--- a/hotrod/docs/release-3.0/07.01-mybatis-generator-overview.docx
+++ b/hotrod/docs/release-3.0/07.01-mybatis-generator-overview.docx
@@ -17,6 +17,126 @@
       <w:r>
         <w:rPr/>
         <w:t xml:space="preserve"> Generator Overview</w:t>
+      </w:r>
+    </w:p>
+    <w:p>
+      <w:pPr>
+        <w:pStyle w:val="Normal"/>
+        <w:rPr/>
+      </w:pPr>
+      <w:r>
+        <w:rPr>
+          <w:rFonts w:ascii="Liberation Sans" w:hAnsi="Liberation Sans"/>
+          <w:b w:val="false"/>
+          <w:bCs w:val="false"/>
+          <w:color w:val="00000A"/>
+          <w:sz w:val="24"/>
+          <w:szCs w:val="24"/>
+          <w:lang w:val="zxx" w:eastAsia="zxx" w:bidi="zxx"/>
+        </w:rPr>
+        <w:t>HotRod's</w:t>
+      </w:r>
+      <w:r>
+        <w:rPr>
+          <w:rFonts w:ascii="Liberation Sans" w:hAnsi="Liberation Sans"/>
+          <w:b w:val="false"/>
+          <w:bCs w:val="false"/>
+          <w:color w:val="00000A"/>
+          <w:sz w:val="24"/>
+          <w:szCs w:val="24"/>
+        </w:rPr>
+        <w:t xml:space="preserve"> </w:t>
+      </w:r>
+      <w:r>
+        <w:rPr>
+          <w:rFonts w:ascii="Liberation Sans" w:hAnsi="Liberation Sans"/>
+          <w:b w:val="false"/>
+          <w:bCs w:val="false"/>
+          <w:color w:val="00000A"/>
+          <w:sz w:val="24"/>
+          <w:szCs w:val="24"/>
+          <w:lang w:val="zxx" w:eastAsia="zxx" w:bidi="zxx"/>
+        </w:rPr>
+        <w:t>MyBatis</w:t>
+      </w:r>
+      <w:r>
+        <w:rPr>
+          <w:rFonts w:ascii="Liberation Sans" w:hAnsi="Liberation Sans"/>
+          <w:b w:val="false"/>
+          <w:bCs w:val="false"/>
+          <w:color w:val="00000A"/>
+          <w:sz w:val="24"/>
+          <w:szCs w:val="24"/>
+        </w:rPr>
+        <w:t xml:space="preserve"> Generator produces all necessary files that </w:t>
+      </w:r>
+      <w:r>
+        <w:rPr>
+          <w:rFonts w:ascii="Liberation Sans" w:hAnsi="Liberation Sans"/>
+          <w:b w:val="false"/>
+          <w:bCs w:val="false"/>
+          <w:color w:val="00000A"/>
+          <w:sz w:val="24"/>
+          <w:szCs w:val="24"/>
+          <w:lang w:val="zxx" w:eastAsia="zxx" w:bidi="zxx"/>
+        </w:rPr>
+        <w:t>MyBatis</w:t>
+      </w:r>
+      <w:r>
+        <w:rPr>
+          <w:rFonts w:ascii="Liberation Sans" w:hAnsi="Liberation Sans"/>
+          <w:b w:val="false"/>
+          <w:bCs w:val="false"/>
+          <w:color w:val="00000A"/>
+          <w:sz w:val="24"/>
+          <w:szCs w:val="24"/>
+        </w:rPr>
+        <w:t xml:space="preserve"> needs to connect and operate on a database. The developer provides the list of tables, views, SQL selects, and</w:t>
+      </w:r>
+      <w:r>
+        <w:rPr>
+          <w:rFonts w:ascii="Liberation Sans" w:hAnsi="Liberation Sans"/>
+          <w:b w:val="false"/>
+          <w:bCs w:val="false"/>
+          <w:color w:val="00000A"/>
+          <w:sz w:val="24"/>
+          <w:szCs w:val="24"/>
+        </w:rPr>
+        <w:t xml:space="preserve"> SQL queries </w:t>
+      </w:r>
+      <w:r>
+        <w:rPr>
+          <w:rFonts w:ascii="Liberation Sans" w:hAnsi="Liberation Sans"/>
+          <w:b w:val="false"/>
+          <w:bCs w:val="false"/>
+          <w:color w:val="00000A"/>
+          <w:sz w:val="24"/>
+          <w:szCs w:val="24"/>
+        </w:rPr>
+        <w:t xml:space="preserve">he/she wants to use and </w:t>
+      </w:r>
+      <w:r>
+        <w:rPr>
+          <w:rFonts w:ascii="Liberation Sans" w:hAnsi="Liberation Sans"/>
+          <w:b w:val="false"/>
+          <w:bCs w:val="false"/>
+          <w:color w:val="00000A"/>
+          <w:sz w:val="24"/>
+          <w:szCs w:val="24"/>
+          <w:lang w:val="zxx" w:eastAsia="zxx" w:bidi="zxx"/>
+        </w:rPr>
+        <w:t>HotRod</w:t>
+      </w:r>
+      <w:r>
+        <w:rPr>
+          <w:rFonts w:ascii="Liberation Sans" w:hAnsi="Liberation Sans"/>
+          <w:b w:val="false"/>
+          <w:bCs w:val="false"/>
+          <w:color w:val="00000A"/>
+          <w:sz w:val="24"/>
+          <w:szCs w:val="24"/>
+        </w:rPr>
+        <w:t xml:space="preserve"> takes care of the rest.</w:t>
       </w:r>
     </w:p>
     <w:p>
@@ -40,89 +160,7 @@
           <w:color w:val="00000A"/>
           <w:sz w:val="24"/>
           <w:szCs w:val="24"/>
-          <w:lang w:val="zxx" w:eastAsia="zxx" w:bidi="zxx"/>
-        </w:rPr>
-        <w:t>HotRod's</w:t>
-      </w:r>
-      <w:r>
-        <w:rPr>
-          <w:rFonts w:ascii="Liberation Sans" w:hAnsi="Liberation Sans"/>
-          <w:b w:val="false"/>
-          <w:bCs w:val="false"/>
-          <w:color w:val="00000A"/>
-          <w:sz w:val="24"/>
-          <w:szCs w:val="24"/>
-        </w:rPr>
-        <w:t xml:space="preserve"> </w:t>
-      </w:r>
-      <w:r>
-        <w:rPr>
-          <w:rFonts w:ascii="Liberation Sans" w:hAnsi="Liberation Sans"/>
-          <w:b w:val="false"/>
-          <w:bCs w:val="false"/>
-          <w:color w:val="00000A"/>
-          <w:sz w:val="24"/>
-          <w:szCs w:val="24"/>
-          <w:lang w:val="zxx" w:eastAsia="zxx" w:bidi="zxx"/>
-        </w:rPr>
-        <w:t>MyBatis</w:t>
-      </w:r>
-      <w:r>
-        <w:rPr>
-          <w:rFonts w:ascii="Liberation Sans" w:hAnsi="Liberation Sans"/>
-          <w:b w:val="false"/>
-          <w:bCs w:val="false"/>
-          <w:color w:val="00000A"/>
-          <w:sz w:val="24"/>
-          <w:szCs w:val="24"/>
-        </w:rPr>
-        <w:t xml:space="preserve"> Generator produces all necessary files that </w:t>
-      </w:r>
-      <w:r>
-        <w:rPr>
-          <w:rFonts w:ascii="Liberation Sans" w:hAnsi="Liberation Sans"/>
-          <w:b w:val="false"/>
-          <w:bCs w:val="false"/>
-          <w:color w:val="00000A"/>
-          <w:sz w:val="24"/>
-          <w:szCs w:val="24"/>
-          <w:lang w:val="zxx" w:eastAsia="zxx" w:bidi="zxx"/>
-        </w:rPr>
-        <w:t>MyBatis</w:t>
-      </w:r>
-      <w:r>
-        <w:rPr>
-          <w:rFonts w:ascii="Liberation Sans" w:hAnsi="Liberation Sans"/>
-          <w:b w:val="false"/>
-          <w:bCs w:val="false"/>
-          <w:color w:val="00000A"/>
-          <w:sz w:val="24"/>
-          <w:szCs w:val="24"/>
-        </w:rPr>
-        <w:t xml:space="preserve"> needs to connect and operate on a database. The developer provides the list of tables, views, SQL selects, and updates he/she wants to use and </w:t>
-      </w:r>
-      <w:r>
-        <w:rPr>
-          <w:rFonts w:ascii="Liberation Sans" w:hAnsi="Liberation Sans"/>
-          <w:b w:val="false"/>
-          <w:bCs w:val="false"/>
-          <w:color w:val="00000A"/>
-          <w:sz w:val="24"/>
-          <w:szCs w:val="24"/>
-          <w:lang w:val="zxx" w:eastAsia="zxx" w:bidi="zxx"/>
-        </w:rPr>
-        <w:t>HotRod</w:t>
-      </w:r>
-      <w:r>
-        <w:rPr>
-          <w:rFonts w:ascii="Liberation Sans" w:hAnsi="Liberation Sans"/>
-          <w:b w:val="false"/>
-          <w:bCs w:val="false"/>
-          <w:color w:val="00000A"/>
-          <w:sz w:val="24"/>
-          <w:szCs w:val="24"/>
-        </w:rPr>
-        <w:t xml:space="preserve"> takes care of the rest.</w:t>
+        </w:rPr>
       </w:r>
     </w:p>
     <w:p>
@@ -147,21 +185,8 @@
           <w:sz w:val="24"/>
           <w:szCs w:val="24"/>
         </w:rPr>
-      </w:r>
-    </w:p>
-    <w:p>
-      <w:pPr>
-        <w:pStyle w:val="Normal"/>
-        <w:rPr>
-          <w:rFonts w:ascii="Liberation Sans" w:hAnsi="Liberation Sans"/>
-          <w:b w:val="false"/>
-          <w:b w:val="false"/>
-          <w:bCs w:val="false"/>
-          <w:color w:val="00000A"/>
-          <w:sz w:val="24"/>
-          <w:szCs w:val="24"/>
-        </w:rPr>
-      </w:pPr>
+        <w:t xml:space="preserve">However, it's necessary to have a basic understanding on how </w:t>
+      </w:r>
       <w:r>
         <w:rPr>
           <w:rFonts w:ascii="Liberation Sans" w:hAnsi="Liberation Sans"/>
@@ -170,8 +195,9 @@
           <w:color w:val="00000A"/>
           <w:sz w:val="24"/>
           <w:szCs w:val="24"/>
-        </w:rPr>
-        <w:t xml:space="preserve">However, it's necessary to have a basic understanding on how </w:t>
+          <w:lang w:val="zxx" w:eastAsia="zxx" w:bidi="zxx"/>
+        </w:rPr>
+        <w:t>MyBatis</w:t>
       </w:r>
       <w:r>
         <w:rPr>
@@ -181,9 +207,8 @@
           <w:color w:val="00000A"/>
           <w:sz w:val="24"/>
           <w:szCs w:val="24"/>
-          <w:lang w:val="zxx" w:eastAsia="zxx" w:bidi="zxx"/>
-        </w:rPr>
-        <w:t>MyBatis</w:t>
+        </w:rPr>
+        <w:t xml:space="preserve"> works. The </w:t>
       </w:r>
       <w:r>
         <w:rPr>
@@ -193,8 +218,9 @@
           <w:color w:val="00000A"/>
           <w:sz w:val="24"/>
           <w:szCs w:val="24"/>
-        </w:rPr>
-        <w:t xml:space="preserve"> works. The </w:t>
+          <w:lang w:val="zxx" w:eastAsia="zxx" w:bidi="zxx"/>
+        </w:rPr>
+        <w:t>MyBatis</w:t>
       </w:r>
       <w:r>
         <w:rPr>
@@ -204,9 +230,8 @@
           <w:color w:val="00000A"/>
           <w:sz w:val="24"/>
           <w:szCs w:val="24"/>
-          <w:lang w:val="zxx" w:eastAsia="zxx" w:bidi="zxx"/>
-        </w:rPr>
-        <w:t>MyBatis</w:t>
+        </w:rPr>
+        <w:t xml:space="preserve"> web site can help explaining the details on how </w:t>
       </w:r>
       <w:r>
         <w:rPr>
@@ -216,8 +241,9 @@
           <w:color w:val="00000A"/>
           <w:sz w:val="24"/>
           <w:szCs w:val="24"/>
-        </w:rPr>
-        <w:t xml:space="preserve"> web site can help explaining the details on how </w:t>
+          <w:lang w:val="zxx" w:eastAsia="zxx" w:bidi="zxx"/>
+        </w:rPr>
+        <w:t>MyBatis</w:t>
       </w:r>
       <w:r>
         <w:rPr>
@@ -227,9 +253,8 @@
           <w:color w:val="00000A"/>
           <w:sz w:val="24"/>
           <w:szCs w:val="24"/>
-          <w:lang w:val="zxx" w:eastAsia="zxx" w:bidi="zxx"/>
-        </w:rPr>
-        <w:t>MyBatis</w:t>
+        </w:rPr>
+        <w:t xml:space="preserve"> works, the Java classes, and the mappers. In short, </w:t>
       </w:r>
       <w:r>
         <w:rPr>
@@ -239,8 +264,9 @@
           <w:color w:val="00000A"/>
           <w:sz w:val="24"/>
           <w:szCs w:val="24"/>
-        </w:rPr>
-        <w:t xml:space="preserve"> works, the Java classes, and the mappers. In short, </w:t>
+          <w:lang w:val="zxx" w:eastAsia="zxx" w:bidi="zxx"/>
+        </w:rPr>
+        <w:t>MyBatis</w:t>
       </w:r>
       <w:r>
         <w:rPr>
@@ -250,9 +276,8 @@
           <w:color w:val="00000A"/>
           <w:sz w:val="24"/>
           <w:szCs w:val="24"/>
-          <w:lang w:val="zxx" w:eastAsia="zxx" w:bidi="zxx"/>
-        </w:rPr>
-        <w:t>MyBatis</w:t>
+        </w:rPr>
+        <w:t xml:space="preserve"> is a lightweight library that executes SQL queries and maps Java </w:t>
       </w:r>
       <w:r>
         <w:rPr>
@@ -262,8 +287,9 @@
           <w:color w:val="00000A"/>
           <w:sz w:val="24"/>
           <w:szCs w:val="24"/>
-        </w:rPr>
-        <w:t xml:space="preserve"> is a lightweight library that executes SQL queries and maps Java </w:t>
+          <w:lang w:val="zxx" w:eastAsia="zxx" w:bidi="zxx"/>
+        </w:rPr>
+        <w:t>POJOs</w:t>
       </w:r>
       <w:r>
         <w:rPr>
@@ -273,18 +299,6 @@
           <w:color w:val="00000A"/>
           <w:sz w:val="24"/>
           <w:szCs w:val="24"/>
-          <w:lang w:val="zxx" w:eastAsia="zxx" w:bidi="zxx"/>
-        </w:rPr>
-        <w:t>POJOs</w:t>
-      </w:r>
-      <w:r>
-        <w:rPr>
-          <w:rFonts w:ascii="Liberation Sans" w:hAnsi="Liberation Sans"/>
-          <w:b w:val="false"/>
-          <w:bCs w:val="false"/>
-          <w:color w:val="00000A"/>
-          <w:sz w:val="24"/>
-          <w:szCs w:val="24"/>
         </w:rPr>
         <w:t xml:space="preserve"> into SQL parameters back and forth.</w:t>
       </w:r>
@@ -325,7 +339,15 @@
       </w:r>
       <w:r>
         <w:rPr/>
-        <w:t xml:space="preserve"> Generator uses is to generate one DAO per database table, database view, arbitrary SQL select statement, and custom DAO definition. Each DAO class doubles as a VO since it includes all the table columns as properties with getters and setters. Apart from the DAO classes it also produces all the corresponding </w:t>
+        <w:t xml:space="preserve"> Generator uses is to generate one DAO per database table, database view, arbitrary SQL select statement, and custom DAO definition. Each DAO class doubles as a VO since it includes all the table columns as properties with</w:t>
+      </w:r>
+      <w:r>
+        <w:rPr/>
+        <w:t xml:space="preserve"> their corresponding</w:t>
+      </w:r>
+      <w:r>
+        <w:rPr/>
+        <w:t xml:space="preserve"> getters and setters. Apart from the DAO classes it also produces all the corresponding </w:t>
       </w:r>
       <w:r>
         <w:rPr>
@@ -345,7 +367,15 @@
       </w:r>
       <w:r>
         <w:rPr/>
-        <w:t xml:space="preserve"> configuration file, all ready to use.</w:t>
+        <w:t xml:space="preserve"> configuration file, all </w:t>
+      </w:r>
+      <w:r>
+        <w:rPr/>
+        <w:t xml:space="preserve">of them </w:t>
+      </w:r>
+      <w:r>
+        <w:rPr/>
+        <w:t>ready to use.</w:t>
       </w:r>
     </w:p>
     <w:p>
@@ -447,6 +477,10 @@
         <w:rPr/>
         <w:t xml:space="preserve"> accordingly.</w:t>
       </w:r>
+      <w:r>
+        <w:rPr/>
+        <w:t xml:space="preserve"> See the Reference section of the online manual for details.</w:t>
+      </w:r>
     </w:p>
     <w:p>
       <w:pPr>
@@ -513,7 +547,7 @@
       </w:pPr>
       <w:r>
         <w:rPr/>
-        <w:t xml:space="preserve">The same strategy also works well for views. Database views also produce DAO Java classes. These ones are, however, more limited since the views are treated as a read only database objects. Only static methods are provided to retrieve data, but no update, insert, or delete operations are available. In essence DAO produced from views are much simpler than </w:t>
+        <w:t xml:space="preserve">The same strategy also works well for views. Database views also produce DAO Java classes. These ones are, however, more limited since views are treated as a read only database objects. Only static methods are provided to retrieve data, but no update, insert, or delete operations are available. In essence DAO produced from views are much simpler than </w:t>
       </w:r>
       <w:r>
         <w:rPr>
@@ -558,7 +592,15 @@
       </w:r>
       <w:r>
         <w:rPr/>
-        <w:t xml:space="preserve">. This method executes the specified SQL select statement and returns a List of </w:t>
+        <w:t xml:space="preserve">. This method executes the specified SQL select statement and returns a </w:t>
+      </w:r>
+      <w:r>
+        <w:rPr/>
+        <w:t>l</w:t>
+      </w:r>
+      <w:r>
+        <w:rPr/>
+        <w:t xml:space="preserve">ist of </w:t>
       </w:r>
       <w:r>
         <w:rPr>
@@ -712,7 +754,21 @@
           <w:b/>
           <w:bCs/>
         </w:rPr>
-        <w:t>The DAO Primitives vs the DAO class</w:t>
+        <w:t xml:space="preserve">The DAO Primitives </w:t>
+      </w:r>
+      <w:r>
+        <w:rPr>
+          <w:b/>
+          <w:bCs/>
+        </w:rPr>
+        <w:t xml:space="preserve">class </w:t>
+      </w:r>
+      <w:r>
+        <w:rPr>
+          <w:b/>
+          <w:bCs/>
+        </w:rPr>
+        <w:t>vs the DAO class</w:t>
       </w:r>
     </w:p>
     <w:p>
@@ -3197,15 +3253,7 @@
       </w:r>
       <w:r>
         <w:rPr/>
-        <w:t xml:space="preserve"> and the </w:t>
-      </w:r>
-      <w:r>
-        <w:rPr/>
-        <w:t>Java</w:t>
-      </w:r>
-      <w:r>
-        <w:rPr/>
-        <w:t xml:space="preserve"> package </w:t>
+        <w:t xml:space="preserve"> and the Java package </w:t>
       </w:r>
       <w:r>
         <w:rPr>
@@ -4969,6 +5017,13 @@
       <w:rFonts w:cs="OpenSymbol"/>
     </w:rPr>
   </w:style>
+  <w:style w:type="character" w:styleId="ListLabel8">
+    <w:name w:val="ListLabel 8"/>
+    <w:qFormat/>
+    <w:rPr>
+      <w:rFonts w:cs="OpenSymbol"/>
+    </w:rPr>
+  </w:style>
   <w:style w:type="paragraph" w:styleId="Heading">
     <w:name w:val="Heading"/>
     <w:basedOn w:val="Normal"/>
